--- a/documental/Briefing - Canoa.docx
+++ b/documental/Briefing - Canoa.docx
@@ -1,6 +1,6 @@
 
 <file path=word/document.xml><?xml version="1.0" encoding="utf-8"?>
-<w:document xmlns:wpc="http://schemas.microsoft.com/office/word/2010/wordprocessingCanvas" xmlns:cx="http://schemas.microsoft.com/office/drawing/2014/chartex" xmlns:cx1="http://schemas.microsoft.com/office/drawing/2015/9/8/chartex" xmlns:cx2="http://schemas.microsoft.com/office/drawing/2015/10/21/chartex" xmlns:cx3="http://schemas.microsoft.com/office/drawing/2016/5/9/chartex" xmlns:cx4="http://schemas.microsoft.com/office/drawing/2016/5/10/chartex" xmlns:cx5="http://schemas.microsoft.com/office/drawing/2016/5/11/chartex" xmlns:cx6="http://schemas.microsoft.com/office/drawing/2016/5/12/chartex" xmlns:cx7="http://schemas.microsoft.com/office/drawing/2016/5/13/chartex" xmlns:cx8="http://schemas.microsoft.com/office/drawing/2016/5/14/chartex" xmlns:mc="http://schemas.openxmlformats.org/markup-compatibility/2006" xmlns:aink="http://schemas.microsoft.com/office/drawing/2016/ink" xmlns:am3d="http://schemas.microsoft.com/office/drawing/2017/model3d" xmlns:o="urn:schemas-microsoft-com:office:office" xmlns:r="http://schemas.openxmlformats.org/officeDocument/2006/relationships" xmlns:m="http://schemas.openxmlformats.org/officeDocument/2006/math" xmlns:v="urn:schemas-microsoft-com:vml" xmlns:wp14="http://schemas.microsoft.com/office/word/2010/wordprocessingDrawing" xmlns:wp="http://schemas.openxmlformats.org/drawingml/2006/wordprocessingDrawing" xmlns:w10="urn:schemas-microsoft-com:office:word" xmlns:w="http://schemas.openxmlformats.org/wordprocessingml/2006/main" xmlns:w14="http://schemas.microsoft.com/office/word/2010/wordml" xmlns:w15="http://schemas.microsoft.com/office/word/2012/wordml" xmlns:w16cid="http://schemas.microsoft.com/office/word/2016/wordml/cid" xmlns:w16se="http://schemas.microsoft.com/office/word/2015/wordml/symex" xmlns:wpg="http://schemas.microsoft.com/office/word/2010/wordprocessingGroup" xmlns:wpi="http://schemas.microsoft.com/office/word/2010/wordprocessingInk" xmlns:wne="http://schemas.microsoft.com/office/word/2006/wordml" xmlns:wps="http://schemas.microsoft.com/office/word/2010/wordprocessingShape" mc:Ignorable="w14 w15 w16se w16cid wp14">
+<w:document xmlns:wpc="http://schemas.microsoft.com/office/word/2010/wordprocessingCanvas" xmlns:cx="http://schemas.microsoft.com/office/drawing/2014/chartex" xmlns:cx1="http://schemas.microsoft.com/office/drawing/2015/9/8/chartex" xmlns:cx2="http://schemas.microsoft.com/office/drawing/2015/10/21/chartex" xmlns:cx3="http://schemas.microsoft.com/office/drawing/2016/5/9/chartex" xmlns:cx4="http://schemas.microsoft.com/office/drawing/2016/5/10/chartex" xmlns:cx5="http://schemas.microsoft.com/office/drawing/2016/5/11/chartex" xmlns:cx6="http://schemas.microsoft.com/office/drawing/2016/5/12/chartex" xmlns:cx7="http://schemas.microsoft.com/office/drawing/2016/5/13/chartex" xmlns:cx8="http://schemas.microsoft.com/office/drawing/2016/5/14/chartex" xmlns:mc="http://schemas.openxmlformats.org/markup-compatibility/2006" xmlns:aink="http://schemas.microsoft.com/office/drawing/2016/ink" xmlns:am3d="http://schemas.microsoft.com/office/drawing/2017/model3d" xmlns:o="urn:schemas-microsoft-com:office:office" xmlns:oel="http://schemas.microsoft.com/office/2019/extlst" xmlns:r="http://schemas.openxmlformats.org/officeDocument/2006/relationships" xmlns:m="http://schemas.openxmlformats.org/officeDocument/2006/math" xmlns:v="urn:schemas-microsoft-com:vml" xmlns:wp14="http://schemas.microsoft.com/office/word/2010/wordprocessingDrawing" xmlns:wp="http://schemas.openxmlformats.org/drawingml/2006/wordprocessingDrawing" xmlns:w10="urn:schemas-microsoft-com:office:word" xmlns:w="http://schemas.openxmlformats.org/wordprocessingml/2006/main" xmlns:w14="http://schemas.microsoft.com/office/word/2010/wordml" xmlns:w15="http://schemas.microsoft.com/office/word/2012/wordml" xmlns:w16cex="http://schemas.microsoft.com/office/word/2018/wordml/cex" xmlns:w16cid="http://schemas.microsoft.com/office/word/2016/wordml/cid" xmlns:w16="http://schemas.microsoft.com/office/word/2018/wordml" xmlns:w16du="http://schemas.microsoft.com/office/word/2023/wordml/word16du" xmlns:w16sdtdh="http://schemas.microsoft.com/office/word/2020/wordml/sdtdatahash" xmlns:w16se="http://schemas.microsoft.com/office/word/2015/wordml/symex" xmlns:wpg="http://schemas.microsoft.com/office/word/2010/wordprocessingGroup" xmlns:wpi="http://schemas.microsoft.com/office/word/2010/wordprocessingInk" xmlns:wne="http://schemas.microsoft.com/office/word/2006/wordml" xmlns:wps="http://schemas.microsoft.com/office/word/2010/wordprocessingShape" mc:Ignorable="w14 w15 w16se w16cid w16 w16cex w16sdtdh w16du wp14">
   <w:body>
     <w:tbl>
       <w:tblPr>
@@ -72,19 +72,8 @@
                 <w:sz w:val="24"/>
                 <w:szCs w:val="24"/>
               </w:rPr>
-              <w:t xml:space="preserve">Remo </w:t>
-            </w:r>
-            <w:proofErr w:type="spellStart"/>
-            <w:r>
-              <w:rPr>
-                <w:b/>
-                <w:bCs/>
-                <w:sz w:val="24"/>
-                <w:szCs w:val="24"/>
-              </w:rPr>
-              <w:t>Aloha</w:t>
-            </w:r>
-            <w:proofErr w:type="spellEnd"/>
+              <w:t>Remo Aloha</w:t>
+            </w:r>
           </w:p>
         </w:tc>
       </w:tr>
@@ -236,7 +225,16 @@
                 <w:sz w:val="24"/>
                 <w:szCs w:val="24"/>
               </w:rPr>
-              <w:t>João Silva</w:t>
+              <w:t xml:space="preserve">João </w:t>
+            </w:r>
+            <w:r>
+              <w:rPr>
+                <w:b/>
+                <w:bCs/>
+                <w:sz w:val="24"/>
+                <w:szCs w:val="24"/>
+              </w:rPr>
+              <w:t>Pereira</w:t>
             </w:r>
           </w:p>
         </w:tc>
@@ -380,6 +378,20 @@
               </w:rPr>
               <w:t xml:space="preserve"> </w:t>
             </w:r>
+            <w:r>
+              <w:rPr>
+                <w:sz w:val="24"/>
+                <w:szCs w:val="24"/>
+              </w:rPr>
+              <w:t>Trabalha com passeios de canoas havaianas</w:t>
+            </w:r>
+            <w:r>
+              <w:rPr>
+                <w:sz w:val="24"/>
+                <w:szCs w:val="24"/>
+              </w:rPr>
+              <w:t xml:space="preserve"> a 8 anos.</w:t>
+            </w:r>
           </w:p>
         </w:tc>
       </w:tr>
@@ -687,24 +699,22 @@
               </w:rPr>
               <w:t xml:space="preserve">a criar </w:t>
             </w:r>
-            <w:proofErr w:type="gramStart"/>
-            <w:r>
-              <w:rPr>
-                <w:bCs/>
-                <w:sz w:val="24"/>
-                <w:szCs w:val="24"/>
-              </w:rPr>
-              <w:t xml:space="preserve">( </w:t>
-            </w:r>
-            <w:r>
-              <w:rPr>
-                <w:bCs/>
-                <w:sz w:val="24"/>
-                <w:szCs w:val="24"/>
-              </w:rPr>
-              <w:t>ondas</w:t>
-            </w:r>
-            <w:proofErr w:type="gramEnd"/>
+            <w:r>
+              <w:rPr>
+                <w:bCs/>
+                <w:sz w:val="24"/>
+                <w:szCs w:val="24"/>
+              </w:rPr>
+              <w:t>(ondas</w:t>
+            </w:r>
+            <w:r>
+              <w:rPr>
+                <w:bCs/>
+                <w:sz w:val="24"/>
+                <w:szCs w:val="24"/>
+              </w:rPr>
+              <w:t xml:space="preserve"> e sol nascente</w:t>
+            </w:r>
             <w:r>
               <w:rPr>
                 <w:bCs/>
@@ -773,7 +783,6 @@
               </w:rPr>
               <w:t>@</w:t>
             </w:r>
-            <w:proofErr w:type="spellStart"/>
             <w:proofErr w:type="gramStart"/>
             <w:r>
               <w:rPr>
@@ -783,7 +792,6 @@
               </w:rPr>
               <w:t>remo.aloha</w:t>
             </w:r>
-            <w:proofErr w:type="spellEnd"/>
             <w:proofErr w:type="gramEnd"/>
           </w:p>
         </w:tc>
@@ -824,6 +832,38 @@
                 <w:szCs w:val="24"/>
               </w:rPr>
               <w:t>Material promocional:</w:t>
+            </w:r>
+            <w:r>
+              <w:rPr>
+                <w:b/>
+                <w:sz w:val="24"/>
+                <w:szCs w:val="24"/>
+              </w:rPr>
+              <w:t xml:space="preserve"> </w:t>
+            </w:r>
+            <w:r>
+              <w:rPr>
+                <w:bCs/>
+                <w:sz w:val="24"/>
+                <w:szCs w:val="24"/>
+              </w:rPr>
+              <w:t>a ser informado pelo cliente no decorrer da c</w:t>
+            </w:r>
+            <w:r>
+              <w:rPr>
+                <w:bCs/>
+                <w:sz w:val="24"/>
+                <w:szCs w:val="24"/>
+              </w:rPr>
+              <w:t>ria</w:t>
+            </w:r>
+            <w:r>
+              <w:rPr>
+                <w:bCs/>
+                <w:sz w:val="24"/>
+                <w:szCs w:val="24"/>
+              </w:rPr>
+              <w:t>ção</w:t>
             </w:r>
           </w:p>
         </w:tc>
@@ -1009,6 +1049,13 @@
               </w:rPr>
               <w:t xml:space="preserve"> </w:t>
             </w:r>
+            <w:r>
+              <w:rPr>
+                <w:sz w:val="24"/>
+                <w:szCs w:val="24"/>
+              </w:rPr>
+              <w:t>pessoas que gostam de praticar esporte ao ar livre.</w:t>
+            </w:r>
           </w:p>
         </w:tc>
       </w:tr>
@@ -1104,19 +1151,18 @@
               <w:spacing w:line="360" w:lineRule="auto"/>
               <w:jc w:val="both"/>
               <w:rPr>
-                <w:b/>
-                <w:bCs/>
-                <w:sz w:val="24"/>
-                <w:szCs w:val="24"/>
-              </w:rPr>
-            </w:pPr>
-            <w:r>
-              <w:rPr>
-                <w:b/>
-                <w:bCs/>
-                <w:sz w:val="24"/>
-                <w:szCs w:val="24"/>
-              </w:rPr>
+                <w:sz w:val="24"/>
+                <w:szCs w:val="24"/>
+              </w:rPr>
+            </w:pPr>
+            <w:r>
+              <w:rPr>
+                <w:b/>
+                <w:bCs/>
+                <w:sz w:val="24"/>
+                <w:szCs w:val="24"/>
+              </w:rPr>
+              <w:lastRenderedPageBreak/>
               <w:t>Principais concorrentes:</w:t>
             </w:r>
             <w:r>
@@ -1130,8 +1176,6 @@
             </w:r>
             <w:r>
               <w:rPr>
-                <w:b/>
-                <w:bCs/>
                 <w:sz w:val="24"/>
                 <w:szCs w:val="24"/>
               </w:rPr>
@@ -1140,8 +1184,6 @@
             <w:proofErr w:type="spellStart"/>
             <w:r>
               <w:rPr>
-                <w:b/>
-                <w:bCs/>
                 <w:sz w:val="24"/>
                 <w:szCs w:val="24"/>
               </w:rPr>
@@ -1196,7 +1238,6 @@
                 <w:sz w:val="24"/>
                 <w:szCs w:val="24"/>
               </w:rPr>
-              <w:lastRenderedPageBreak/>
               <w:t>Preços, distribuição, promoções e informações úteis:</w:t>
             </w:r>
             <w:r>
@@ -1257,21 +1298,17 @@
                 <w:sz w:val="23"/>
                 <w:szCs w:val="23"/>
               </w:rPr>
-              <w:t>3x por semana R$170,00</w:t>
-            </w:r>
-          </w:p>
-          <w:p>
-            <w:pPr>
-              <w:pStyle w:val="NormalWeb"/>
-              <w:shd w:val="clear" w:color="auto" w:fill="FFFFFF"/>
-              <w:spacing w:before="0" w:beforeAutospacing="0" w:after="390" w:afterAutospacing="0"/>
+              <w:t>3x por semana R$</w:t>
+            </w:r>
+            <w:r>
               <w:rPr>
                 <w:rFonts w:ascii="Verdana" w:hAnsi="Verdana"/>
                 <w:color w:val="222222"/>
                 <w:sz w:val="23"/>
                 <w:szCs w:val="23"/>
               </w:rPr>
-            </w:pPr>
+              <w:t>25</w:t>
+            </w:r>
             <w:r>
               <w:rPr>
                 <w:rFonts w:ascii="Verdana" w:hAnsi="Verdana"/>
@@ -1279,7 +1316,7 @@
                 <w:sz w:val="23"/>
                 <w:szCs w:val="23"/>
               </w:rPr>
-              <w:t>2x por semana R$120,00</w:t>
+              <w:t>0,00</w:t>
             </w:r>
           </w:p>
           <w:p>
@@ -1301,7 +1338,83 @@
                 <w:sz w:val="23"/>
                 <w:szCs w:val="23"/>
               </w:rPr>
-              <w:t>Remadas avulsas dia de semana R$25 e fim de semana R$30,00</w:t>
+              <w:t>2x por semana R$</w:t>
+            </w:r>
+            <w:r>
+              <w:rPr>
+                <w:rFonts w:ascii="Verdana" w:hAnsi="Verdana"/>
+                <w:color w:val="222222"/>
+                <w:sz w:val="23"/>
+                <w:szCs w:val="23"/>
+              </w:rPr>
+              <w:t>18</w:t>
+            </w:r>
+            <w:r>
+              <w:rPr>
+                <w:rFonts w:ascii="Verdana" w:hAnsi="Verdana"/>
+                <w:color w:val="222222"/>
+                <w:sz w:val="23"/>
+                <w:szCs w:val="23"/>
+              </w:rPr>
+              <w:t>0,00</w:t>
+            </w:r>
+          </w:p>
+          <w:p>
+            <w:pPr>
+              <w:pStyle w:val="NormalWeb"/>
+              <w:shd w:val="clear" w:color="auto" w:fill="FFFFFF"/>
+              <w:spacing w:before="0" w:beforeAutospacing="0" w:after="390" w:afterAutospacing="0"/>
+              <w:rPr>
+                <w:rFonts w:ascii="Verdana" w:hAnsi="Verdana"/>
+                <w:color w:val="222222"/>
+                <w:sz w:val="23"/>
+                <w:szCs w:val="23"/>
+              </w:rPr>
+            </w:pPr>
+            <w:r>
+              <w:rPr>
+                <w:rFonts w:ascii="Verdana" w:hAnsi="Verdana"/>
+                <w:color w:val="222222"/>
+                <w:sz w:val="23"/>
+                <w:szCs w:val="23"/>
+              </w:rPr>
+              <w:t>Remadas avulsas dia de semana R$</w:t>
+            </w:r>
+            <w:r>
+              <w:rPr>
+                <w:rFonts w:ascii="Verdana" w:hAnsi="Verdana"/>
+                <w:color w:val="222222"/>
+                <w:sz w:val="23"/>
+                <w:szCs w:val="23"/>
+              </w:rPr>
+              <w:t>80</w:t>
+            </w:r>
+            <w:r>
+              <w:rPr>
+                <w:rFonts w:ascii="Verdana" w:hAnsi="Verdana"/>
+                <w:color w:val="222222"/>
+                <w:sz w:val="23"/>
+                <w:szCs w:val="23"/>
+              </w:rPr>
+              <w:t xml:space="preserve"> e fim de semana R$</w:t>
+            </w:r>
+            <w:r>
+              <w:rPr>
+                <w:rFonts w:ascii="Verdana" w:hAnsi="Verdana"/>
+                <w:color w:val="222222"/>
+                <w:sz w:val="23"/>
+                <w:szCs w:val="23"/>
+              </w:rPr>
+              <w:t>100</w:t>
+            </w:r>
+            <w:r>
+              <w:rPr>
+                <w:rFonts w:ascii="Verdana" w:hAnsi="Verdana"/>
+                <w:color w:val="222222"/>
+                <w:sz w:val="23"/>
+                <w:szCs w:val="23"/>
+              </w:rPr>
+              <w:t>,00</w:t>
             </w:r>
           </w:p>
           <w:p>
@@ -1390,15 +1503,13 @@
                 <w:szCs w:val="24"/>
               </w:rPr>
             </w:pPr>
-            <w:proofErr w:type="gramStart"/>
-            <w:r>
-              <w:rPr>
-                <w:sz w:val="24"/>
-                <w:szCs w:val="24"/>
-              </w:rPr>
-              <w:t>Negativo  falta</w:t>
-            </w:r>
-            <w:proofErr w:type="gramEnd"/>
+            <w:r>
+              <w:rPr>
+                <w:sz w:val="24"/>
+                <w:szCs w:val="24"/>
+              </w:rPr>
+              <w:t>Negativo falta</w:t>
+            </w:r>
             <w:r>
               <w:rPr>
                 <w:sz w:val="24"/>
@@ -1559,59 +1670,18 @@
                 <w:sz w:val="24"/>
                 <w:szCs w:val="24"/>
               </w:rPr>
-              <w:t>x</w:t>
-            </w:r>
+              <w:t xml:space="preserve"> </w:t>
+            </w:r>
+            <w:proofErr w:type="gramStart"/>
             <w:r>
               <w:rPr>
                 <w:i/>
                 <w:sz w:val="24"/>
                 <w:szCs w:val="24"/>
               </w:rPr>
-              <w:fldChar w:fldCharType="begin">
-                <w:ffData>
-                  <w:name w:val="Selecionar1"/>
-                  <w:enabled/>
-                  <w:calcOnExit w:val="0"/>
-                  <w:checkBox>
-                    <w:sizeAuto/>
-                    <w:default w:val="0"/>
-                  </w:checkBox>
-                </w:ffData>
-              </w:fldChar>
-            </w:r>
-            <w:bookmarkStart w:id="0" w:name="Selecionar1"/>
-            <w:r>
-              <w:rPr>
-                <w:i/>
-                <w:sz w:val="24"/>
-                <w:szCs w:val="24"/>
-              </w:rPr>
-              <w:instrText xml:space="preserve"> FORMCHECKBOX </w:instrText>
-            </w:r>
-            <w:r>
-              <w:rPr>
-                <w:i/>
-                <w:sz w:val="24"/>
-                <w:szCs w:val="24"/>
-              </w:rPr>
-            </w:r>
-            <w:r>
-              <w:rPr>
-                <w:i/>
-                <w:sz w:val="24"/>
-                <w:szCs w:val="24"/>
-              </w:rPr>
-              <w:fldChar w:fldCharType="separate"/>
-            </w:r>
-            <w:r>
-              <w:rPr>
-                <w:i/>
-                <w:sz w:val="24"/>
-                <w:szCs w:val="24"/>
-              </w:rPr>
-              <w:fldChar w:fldCharType="end"/>
-            </w:r>
-            <w:bookmarkEnd w:id="0"/>
+              <w:t>(  )</w:t>
+            </w:r>
+            <w:proofErr w:type="gramEnd"/>
             <w:r>
               <w:rPr>
                 <w:i/>
@@ -1646,65 +1716,28 @@
                 <w:szCs w:val="24"/>
               </w:rPr>
             </w:pPr>
-            <w:r>
-              <w:rPr>
-                <w:sz w:val="24"/>
-                <w:szCs w:val="24"/>
-              </w:rPr>
-              <w:t>x</w:t>
-            </w:r>
-            <w:r>
-              <w:rPr>
-                <w:sz w:val="24"/>
-                <w:szCs w:val="24"/>
-              </w:rPr>
-              <w:fldChar w:fldCharType="begin">
-                <w:ffData>
-                  <w:name w:val="Selecionar2"/>
-                  <w:enabled/>
-                  <w:calcOnExit w:val="0"/>
-                  <w:checkBox>
-                    <w:sizeAuto/>
-                    <w:default w:val="0"/>
-                  </w:checkBox>
-                </w:ffData>
-              </w:fldChar>
-            </w:r>
-            <w:bookmarkStart w:id="1" w:name="Selecionar2"/>
-            <w:r>
-              <w:rPr>
-                <w:sz w:val="24"/>
-                <w:szCs w:val="24"/>
-              </w:rPr>
-              <w:instrText xml:space="preserve"> FORMCHECKBOX </w:instrText>
-            </w:r>
-            <w:r>
-              <w:rPr>
-                <w:sz w:val="24"/>
-                <w:szCs w:val="24"/>
-              </w:rPr>
-            </w:r>
-            <w:r>
-              <w:rPr>
-                <w:sz w:val="24"/>
-                <w:szCs w:val="24"/>
-              </w:rPr>
-              <w:fldChar w:fldCharType="separate"/>
-            </w:r>
-            <w:r>
-              <w:rPr>
-                <w:sz w:val="24"/>
-                <w:szCs w:val="24"/>
-              </w:rPr>
-              <w:fldChar w:fldCharType="end"/>
-            </w:r>
-            <w:bookmarkEnd w:id="1"/>
-            <w:r>
-              <w:rPr>
-                <w:sz w:val="24"/>
-                <w:szCs w:val="24"/>
-              </w:rPr>
-              <w:t xml:space="preserve"> </w:t>
+            <w:proofErr w:type="gramStart"/>
+            <w:r>
+              <w:rPr>
+                <w:sz w:val="24"/>
+                <w:szCs w:val="24"/>
+              </w:rPr>
+              <w:t>(</w:t>
+            </w:r>
+            <w:r>
+              <w:rPr>
+                <w:sz w:val="24"/>
+                <w:szCs w:val="24"/>
+              </w:rPr>
+              <w:t xml:space="preserve"> x</w:t>
+            </w:r>
+            <w:proofErr w:type="gramEnd"/>
+            <w:r>
+              <w:rPr>
+                <w:sz w:val="24"/>
+                <w:szCs w:val="24"/>
+              </w:rPr>
+              <w:t xml:space="preserve"> ) </w:t>
             </w:r>
             <w:r>
               <w:rPr>
@@ -1739,57 +1772,29 @@
                 <w:szCs w:val="24"/>
               </w:rPr>
             </w:pPr>
-            <w:r>
-              <w:rPr>
-                <w:sz w:val="24"/>
-                <w:szCs w:val="24"/>
-              </w:rPr>
-              <w:t>x</w:t>
-            </w:r>
-            <w:r>
-              <w:rPr>
-                <w:sz w:val="24"/>
-                <w:szCs w:val="24"/>
-              </w:rPr>
-              <w:fldChar w:fldCharType="begin">
-                <w:ffData>
-                  <w:name w:val="Selecionar2"/>
-                  <w:enabled/>
-                  <w:calcOnExit w:val="0"/>
-                  <w:checkBox>
-                    <w:sizeAuto/>
-                    <w:default w:val="0"/>
-                  </w:checkBox>
-                </w:ffData>
-              </w:fldChar>
-            </w:r>
-            <w:r>
-              <w:rPr>
-                <w:sz w:val="24"/>
-                <w:szCs w:val="24"/>
-              </w:rPr>
-              <w:instrText xml:space="preserve"> FORMCHECKBOX </w:instrText>
-            </w:r>
-            <w:r>
-              <w:rPr>
-                <w:sz w:val="24"/>
-                <w:szCs w:val="24"/>
-              </w:rPr>
-            </w:r>
-            <w:r>
-              <w:rPr>
-                <w:sz w:val="24"/>
-                <w:szCs w:val="24"/>
-              </w:rPr>
-              <w:fldChar w:fldCharType="separate"/>
-            </w:r>
-            <w:r>
-              <w:rPr>
-                <w:sz w:val="24"/>
-                <w:szCs w:val="24"/>
-              </w:rPr>
-              <w:fldChar w:fldCharType="end"/>
-            </w:r>
+            <w:proofErr w:type="gramStart"/>
+            <w:r>
+              <w:rPr>
+                <w:sz w:val="24"/>
+                <w:szCs w:val="24"/>
+              </w:rPr>
+              <w:t xml:space="preserve">( </w:t>
+            </w:r>
+            <w:r>
+              <w:rPr>
+                <w:sz w:val="24"/>
+                <w:szCs w:val="24"/>
+              </w:rPr>
+              <w:t xml:space="preserve"> </w:t>
+            </w:r>
+            <w:r>
+              <w:rPr>
+                <w:sz w:val="24"/>
+                <w:szCs w:val="24"/>
+              </w:rPr>
+              <w:t>)</w:t>
+            </w:r>
+            <w:proofErr w:type="gramEnd"/>
             <w:r>
               <w:rPr>
                 <w:sz w:val="24"/>
@@ -2056,7 +2061,7 @@
                 </w:ffData>
               </w:fldChar>
             </w:r>
-            <w:bookmarkStart w:id="2" w:name="Selecionar3"/>
+            <w:bookmarkStart w:id="0" w:name="Selecionar3"/>
             <w:r>
               <w:rPr>
                 <w:i/>
@@ -2088,7 +2093,7 @@
               </w:rPr>
               <w:fldChar w:fldCharType="end"/>
             </w:r>
-            <w:bookmarkEnd w:id="2"/>
+            <w:bookmarkEnd w:id="0"/>
             <w:r>
               <w:rPr>
                 <w:i/>
@@ -2147,7 +2152,7 @@
                 </w:ffData>
               </w:fldChar>
             </w:r>
-            <w:bookmarkStart w:id="3" w:name="Selecionar4"/>
+            <w:bookmarkStart w:id="1" w:name="Selecionar4"/>
             <w:r>
               <w:rPr>
                 <w:sz w:val="24"/>
@@ -2175,7 +2180,7 @@
               </w:rPr>
               <w:fldChar w:fldCharType="end"/>
             </w:r>
-            <w:bookmarkEnd w:id="3"/>
+            <w:bookmarkEnd w:id="1"/>
             <w:r>
               <w:rPr>
                 <w:sz w:val="24"/>
@@ -2225,7 +2230,7 @@
                 </w:ffData>
               </w:fldChar>
             </w:r>
-            <w:bookmarkStart w:id="4" w:name="Selecionar5"/>
+            <w:bookmarkStart w:id="2" w:name="Selecionar5"/>
             <w:r>
               <w:rPr>
                 <w:sz w:val="24"/>
@@ -2253,7 +2258,7 @@
               </w:rPr>
               <w:fldChar w:fldCharType="end"/>
             </w:r>
-            <w:bookmarkEnd w:id="4"/>
+            <w:bookmarkEnd w:id="2"/>
             <w:r>
               <w:rPr>
                 <w:sz w:val="24"/>
@@ -2303,7 +2308,7 @@
                 </w:ffData>
               </w:fldChar>
             </w:r>
-            <w:bookmarkStart w:id="5" w:name="Selecionar6"/>
+            <w:bookmarkStart w:id="3" w:name="Selecionar6"/>
             <w:r>
               <w:rPr>
                 <w:sz w:val="24"/>
@@ -2331,7 +2336,7 @@
               </w:rPr>
               <w:fldChar w:fldCharType="end"/>
             </w:r>
-            <w:bookmarkEnd w:id="5"/>
+            <w:bookmarkEnd w:id="3"/>
             <w:r>
               <w:rPr>
                 <w:sz w:val="24"/>
@@ -2357,6 +2362,13 @@
                 <w:szCs w:val="24"/>
               </w:rPr>
             </w:pPr>
+            <w:r>
+              <w:rPr>
+                <w:sz w:val="24"/>
+                <w:szCs w:val="24"/>
+              </w:rPr>
+              <w:t xml:space="preserve">  </w:t>
+            </w:r>
             <w:r>
               <w:rPr>
                 <w:sz w:val="24"/>
@@ -2374,7 +2386,7 @@
                 </w:ffData>
               </w:fldChar>
             </w:r>
-            <w:bookmarkStart w:id="6" w:name="Selecionar7"/>
+            <w:bookmarkStart w:id="4" w:name="Selecionar7"/>
             <w:r>
               <w:rPr>
                 <w:sz w:val="24"/>
@@ -2402,7 +2414,7 @@
               </w:rPr>
               <w:fldChar w:fldCharType="end"/>
             </w:r>
-            <w:bookmarkEnd w:id="6"/>
+            <w:bookmarkEnd w:id="4"/>
             <w:r>
               <w:rPr>
                 <w:sz w:val="24"/>
@@ -2452,7 +2464,7 @@
                 </w:ffData>
               </w:fldChar>
             </w:r>
-            <w:bookmarkStart w:id="7" w:name="Selecionar8"/>
+            <w:bookmarkStart w:id="5" w:name="Selecionar8"/>
             <w:r>
               <w:rPr>
                 <w:sz w:val="24"/>
@@ -2480,7 +2492,7 @@
               </w:rPr>
               <w:fldChar w:fldCharType="end"/>
             </w:r>
-            <w:bookmarkEnd w:id="7"/>
+            <w:bookmarkEnd w:id="5"/>
             <w:r>
               <w:rPr>
                 <w:sz w:val="24"/>
@@ -2530,7 +2542,7 @@
                 </w:ffData>
               </w:fldChar>
             </w:r>
-            <w:bookmarkStart w:id="8" w:name="Selecionar9"/>
+            <w:bookmarkStart w:id="6" w:name="Selecionar9"/>
             <w:r>
               <w:rPr>
                 <w:sz w:val="24"/>
@@ -2558,7 +2570,7 @@
               </w:rPr>
               <w:fldChar w:fldCharType="end"/>
             </w:r>
-            <w:bookmarkEnd w:id="8"/>
+            <w:bookmarkEnd w:id="6"/>
             <w:r>
               <w:rPr>
                 <w:sz w:val="24"/>
@@ -2608,7 +2620,7 @@
                 </w:ffData>
               </w:fldChar>
             </w:r>
-            <w:bookmarkStart w:id="9" w:name="Selecionar10"/>
+            <w:bookmarkStart w:id="7" w:name="Selecionar10"/>
             <w:r>
               <w:rPr>
                 <w:sz w:val="24"/>
@@ -2636,7 +2648,7 @@
               </w:rPr>
               <w:fldChar w:fldCharType="end"/>
             </w:r>
-            <w:bookmarkEnd w:id="9"/>
+            <w:bookmarkEnd w:id="7"/>
             <w:r>
               <w:rPr>
                 <w:sz w:val="24"/>
@@ -2669,6 +2681,13 @@
                 <w:szCs w:val="24"/>
               </w:rPr>
             </w:pPr>
+            <w:r>
+              <w:rPr>
+                <w:sz w:val="24"/>
+                <w:szCs w:val="24"/>
+              </w:rPr>
+              <w:t xml:space="preserve">  </w:t>
+            </w:r>
             <w:r>
               <w:rPr>
                 <w:sz w:val="24"/>
@@ -2686,7 +2705,7 @@
                 </w:ffData>
               </w:fldChar>
             </w:r>
-            <w:bookmarkStart w:id="10" w:name="Selecionar11"/>
+            <w:bookmarkStart w:id="8" w:name="Selecionar11"/>
             <w:r>
               <w:rPr>
                 <w:sz w:val="24"/>
@@ -2714,7 +2733,7 @@
               </w:rPr>
               <w:fldChar w:fldCharType="end"/>
             </w:r>
-            <w:bookmarkEnd w:id="10"/>
+            <w:bookmarkEnd w:id="8"/>
             <w:r>
               <w:rPr>
                 <w:sz w:val="24"/>
@@ -2740,6 +2759,13 @@
                 <w:szCs w:val="24"/>
               </w:rPr>
             </w:pPr>
+            <w:r>
+              <w:rPr>
+                <w:sz w:val="24"/>
+                <w:szCs w:val="24"/>
+              </w:rPr>
+              <w:t xml:space="preserve">  </w:t>
+            </w:r>
             <w:r>
               <w:rPr>
                 <w:sz w:val="24"/>
@@ -2757,7 +2783,7 @@
                 </w:ffData>
               </w:fldChar>
             </w:r>
-            <w:bookmarkStart w:id="11" w:name="Selecionar12"/>
+            <w:bookmarkStart w:id="9" w:name="Selecionar12"/>
             <w:r>
               <w:rPr>
                 <w:sz w:val="24"/>
@@ -2785,7 +2811,7 @@
               </w:rPr>
               <w:fldChar w:fldCharType="end"/>
             </w:r>
-            <w:bookmarkEnd w:id="11"/>
+            <w:bookmarkEnd w:id="9"/>
             <w:r>
               <w:rPr>
                 <w:sz w:val="24"/>
@@ -2835,7 +2861,7 @@
                 </w:ffData>
               </w:fldChar>
             </w:r>
-            <w:bookmarkStart w:id="12" w:name="Selecionar13"/>
+            <w:bookmarkStart w:id="10" w:name="Selecionar13"/>
             <w:r>
               <w:rPr>
                 <w:sz w:val="24"/>
@@ -2863,7 +2889,7 @@
               </w:rPr>
               <w:fldChar w:fldCharType="end"/>
             </w:r>
-            <w:bookmarkEnd w:id="12"/>
+            <w:bookmarkEnd w:id="10"/>
             <w:r>
               <w:rPr>
                 <w:sz w:val="24"/>
@@ -2915,7 +2941,7 @@
                 </w:ffData>
               </w:fldChar>
             </w:r>
-            <w:bookmarkStart w:id="13" w:name="Selecionar14"/>
+            <w:bookmarkStart w:id="11" w:name="Selecionar14"/>
             <w:r>
               <w:rPr>
                 <w:i/>
@@ -2947,7 +2973,7 @@
               </w:rPr>
               <w:fldChar w:fldCharType="end"/>
             </w:r>
-            <w:bookmarkEnd w:id="13"/>
+            <w:bookmarkEnd w:id="11"/>
             <w:r>
               <w:rPr>
                 <w:i/>
@@ -2990,6 +3016,13 @@
                 <w:szCs w:val="24"/>
               </w:rPr>
             </w:pPr>
+            <w:r>
+              <w:rPr>
+                <w:sz w:val="24"/>
+                <w:szCs w:val="24"/>
+              </w:rPr>
+              <w:t xml:space="preserve">  </w:t>
+            </w:r>
             <w:r>
               <w:rPr>
                 <w:sz w:val="24"/>
@@ -3007,7 +3040,7 @@
                 </w:ffData>
               </w:fldChar>
             </w:r>
-            <w:bookmarkStart w:id="14" w:name="Selecionar15"/>
+            <w:bookmarkStart w:id="12" w:name="Selecionar15"/>
             <w:r>
               <w:rPr>
                 <w:sz w:val="24"/>
@@ -3035,7 +3068,7 @@
               </w:rPr>
               <w:fldChar w:fldCharType="end"/>
             </w:r>
-            <w:bookmarkEnd w:id="14"/>
+            <w:bookmarkEnd w:id="12"/>
             <w:r>
               <w:rPr>
                 <w:sz w:val="24"/>
@@ -3163,7 +3196,7 @@
                 </w:ffData>
               </w:fldChar>
             </w:r>
-            <w:bookmarkStart w:id="15" w:name="Selecionar16"/>
+            <w:bookmarkStart w:id="13" w:name="Selecionar16"/>
             <w:r>
               <w:rPr>
                 <w:sz w:val="24"/>
@@ -3191,7 +3224,7 @@
               </w:rPr>
               <w:fldChar w:fldCharType="end"/>
             </w:r>
-            <w:bookmarkEnd w:id="15"/>
+            <w:bookmarkEnd w:id="13"/>
             <w:r>
               <w:rPr>
                 <w:sz w:val="24"/>
@@ -3204,7 +3237,7 @@
                 <w:sz w:val="24"/>
                 <w:szCs w:val="24"/>
               </w:rPr>
-              <w:t>Português</w:t>
+              <w:t>português</w:t>
             </w:r>
           </w:p>
           <w:p>
@@ -3222,7 +3255,7 @@
                 <w:sz w:val="24"/>
                 <w:szCs w:val="24"/>
               </w:rPr>
-              <w:t>x</w:t>
+              <w:t xml:space="preserve">  </w:t>
             </w:r>
             <w:r>
               <w:rPr>
@@ -3241,7 +3274,7 @@
                 </w:ffData>
               </w:fldChar>
             </w:r>
-            <w:bookmarkStart w:id="16" w:name="Selecionar17"/>
+            <w:bookmarkStart w:id="14" w:name="Selecionar17"/>
             <w:r>
               <w:rPr>
                 <w:sz w:val="24"/>
@@ -3269,7 +3302,7 @@
               </w:rPr>
               <w:fldChar w:fldCharType="end"/>
             </w:r>
-            <w:bookmarkEnd w:id="16"/>
+            <w:bookmarkEnd w:id="14"/>
             <w:r>
               <w:rPr>
                 <w:sz w:val="24"/>
@@ -3295,6 +3328,13 @@
                 <w:szCs w:val="24"/>
               </w:rPr>
             </w:pPr>
+            <w:r>
+              <w:rPr>
+                <w:sz w:val="24"/>
+                <w:szCs w:val="24"/>
+              </w:rPr>
+              <w:t xml:space="preserve">  </w:t>
+            </w:r>
             <w:r>
               <w:rPr>
                 <w:sz w:val="24"/>
@@ -3312,7 +3352,7 @@
                 </w:ffData>
               </w:fldChar>
             </w:r>
-            <w:bookmarkStart w:id="17" w:name="Selecionar18"/>
+            <w:bookmarkStart w:id="15" w:name="Selecionar18"/>
             <w:r>
               <w:rPr>
                 <w:sz w:val="24"/>
@@ -3340,7 +3380,7 @@
               </w:rPr>
               <w:fldChar w:fldCharType="end"/>
             </w:r>
-            <w:bookmarkEnd w:id="17"/>
+            <w:bookmarkEnd w:id="15"/>
             <w:r>
               <w:rPr>
                 <w:sz w:val="24"/>
@@ -3367,6 +3407,13 @@
                 <w:szCs w:val="24"/>
               </w:rPr>
             </w:pPr>
+            <w:r>
+              <w:rPr>
+                <w:sz w:val="24"/>
+                <w:szCs w:val="24"/>
+              </w:rPr>
+              <w:t xml:space="preserve">  </w:t>
+            </w:r>
             <w:r>
               <w:rPr>
                 <w:sz w:val="24"/>
@@ -3384,7 +3431,7 @@
                 </w:ffData>
               </w:fldChar>
             </w:r>
-            <w:bookmarkStart w:id="18" w:name="Selecionar19"/>
+            <w:bookmarkStart w:id="16" w:name="Selecionar19"/>
             <w:r>
               <w:rPr>
                 <w:sz w:val="24"/>
@@ -3412,7 +3459,7 @@
               </w:rPr>
               <w:fldChar w:fldCharType="end"/>
             </w:r>
-            <w:bookmarkEnd w:id="18"/>
+            <w:bookmarkEnd w:id="16"/>
             <w:r>
               <w:rPr>
                 <w:sz w:val="24"/>
@@ -3451,8 +3498,8 @@
     </w:p>
     <w:tbl>
       <w:tblPr>
-        <w:tblW w:w="9029" w:type="dxa"/>
-        <w:tblInd w:w="100" w:type="dxa"/>
+        <w:tblW w:w="9139" w:type="dxa"/>
+        <w:tblInd w:w="-10" w:type="dxa"/>
         <w:tblBorders>
           <w:top w:val="single" w:sz="8" w:space="0" w:color="000000"/>
           <w:left w:val="single" w:sz="8" w:space="0" w:color="000000"/>
@@ -3465,7 +3512,7 @@
         <w:tblLook w:val="0600" w:firstRow="0" w:lastRow="0" w:firstColumn="0" w:lastColumn="0" w:noHBand="1" w:noVBand="1"/>
       </w:tblPr>
       <w:tblGrid>
-        <w:gridCol w:w="9029"/>
+        <w:gridCol w:w="9139"/>
       </w:tblGrid>
       <w:tr>
         <w:trPr>
@@ -3473,7 +3520,7 @@
         </w:trPr>
         <w:tc>
           <w:tcPr>
-            <w:tcW w:w="9029" w:type="dxa"/>
+            <w:tcW w:w="9139" w:type="dxa"/>
             <w:tcBorders>
               <w:bottom w:val="single" w:sz="4" w:space="0" w:color="auto"/>
             </w:tcBorders>
@@ -3536,15 +3583,13 @@
               </w:rPr>
               <w:t xml:space="preserve"> que </w:t>
             </w:r>
-            <w:proofErr w:type="gramStart"/>
-            <w:r>
-              <w:rPr>
-                <w:sz w:val="24"/>
-                <w:szCs w:val="24"/>
-              </w:rPr>
-              <w:t>remete  a</w:t>
-            </w:r>
-            <w:proofErr w:type="gramEnd"/>
+            <w:r>
+              <w:rPr>
+                <w:sz w:val="24"/>
+                <w:szCs w:val="24"/>
+              </w:rPr>
+              <w:t>remete a</w:t>
+            </w:r>
             <w:r>
               <w:rPr>
                 <w:sz w:val="24"/>
@@ -3561,7 +3606,7 @@
         </w:trPr>
         <w:tc>
           <w:tcPr>
-            <w:tcW w:w="9029" w:type="dxa"/>
+            <w:tcW w:w="9139" w:type="dxa"/>
             <w:tcBorders>
               <w:top w:val="single" w:sz="4" w:space="0" w:color="auto"/>
               <w:bottom w:val="single" w:sz="4" w:space="0" w:color="auto"/>
@@ -3610,6 +3655,13 @@
                 <w:sz w:val="24"/>
                 <w:szCs w:val="24"/>
               </w:rPr>
+              <w:t xml:space="preserve">  </w:t>
+            </w:r>
+            <w:r>
+              <w:rPr>
+                <w:sz w:val="24"/>
+                <w:szCs w:val="24"/>
+              </w:rPr>
               <w:fldChar w:fldCharType="begin">
                 <w:ffData>
                   <w:name w:val="Selecionar20"/>
@@ -3622,7 +3674,7 @@
                 </w:ffData>
               </w:fldChar>
             </w:r>
-            <w:bookmarkStart w:id="19" w:name="Selecionar20"/>
+            <w:bookmarkStart w:id="17" w:name="Selecionar20"/>
             <w:r>
               <w:rPr>
                 <w:sz w:val="24"/>
@@ -3650,7 +3702,7 @@
               </w:rPr>
               <w:fldChar w:fldCharType="end"/>
             </w:r>
-            <w:bookmarkEnd w:id="19"/>
+            <w:bookmarkEnd w:id="17"/>
             <w:r>
               <w:rPr>
                 <w:sz w:val="24"/>
@@ -3700,7 +3752,7 @@
                 </w:ffData>
               </w:fldChar>
             </w:r>
-            <w:bookmarkStart w:id="20" w:name="Selecionar21"/>
+            <w:bookmarkStart w:id="18" w:name="Selecionar21"/>
             <w:r>
               <w:rPr>
                 <w:sz w:val="24"/>
@@ -3728,7 +3780,7 @@
               </w:rPr>
               <w:fldChar w:fldCharType="end"/>
             </w:r>
-            <w:bookmarkEnd w:id="20"/>
+            <w:bookmarkEnd w:id="18"/>
             <w:r>
               <w:rPr>
                 <w:sz w:val="24"/>
@@ -3754,6 +3806,13 @@
                 <w:szCs w:val="24"/>
               </w:rPr>
             </w:pPr>
+            <w:r>
+              <w:rPr>
+                <w:sz w:val="24"/>
+                <w:szCs w:val="24"/>
+              </w:rPr>
+              <w:t xml:space="preserve">  </w:t>
+            </w:r>
             <w:r>
               <w:rPr>
                 <w:sz w:val="24"/>
@@ -3771,7 +3830,7 @@
                 </w:ffData>
               </w:fldChar>
             </w:r>
-            <w:bookmarkStart w:id="21" w:name="Selecionar22"/>
+            <w:bookmarkStart w:id="19" w:name="Selecionar22"/>
             <w:r>
               <w:rPr>
                 <w:sz w:val="24"/>
@@ -3799,7 +3858,7 @@
               </w:rPr>
               <w:fldChar w:fldCharType="end"/>
             </w:r>
-            <w:bookmarkEnd w:id="21"/>
+            <w:bookmarkEnd w:id="19"/>
             <w:r>
               <w:rPr>
                 <w:sz w:val="24"/>
@@ -3814,6 +3873,7 @@
               </w:rPr>
               <w:t xml:space="preserve">Dinâmica (páginas formadas dinamicamente por código </w:t>
             </w:r>
+            <w:proofErr w:type="spellStart"/>
             <w:r>
               <w:rPr>
                 <w:i/>
@@ -3822,6 +3882,7 @@
               </w:rPr>
               <w:t>back-end</w:t>
             </w:r>
+            <w:proofErr w:type="spellEnd"/>
             <w:r>
               <w:rPr>
                 <w:sz w:val="24"/>
@@ -3840,6 +3901,13 @@
                 <w:szCs w:val="24"/>
               </w:rPr>
             </w:pPr>
+            <w:r>
+              <w:rPr>
+                <w:sz w:val="24"/>
+                <w:szCs w:val="24"/>
+              </w:rPr>
+              <w:t xml:space="preserve">  </w:t>
+            </w:r>
             <w:r>
               <w:rPr>
                 <w:sz w:val="24"/>
@@ -3857,7 +3925,7 @@
                 </w:ffData>
               </w:fldChar>
             </w:r>
-            <w:bookmarkStart w:id="22" w:name="Selecionar23"/>
+            <w:bookmarkStart w:id="20" w:name="Selecionar23"/>
             <w:r>
               <w:rPr>
                 <w:sz w:val="24"/>
@@ -3885,7 +3953,7 @@
               </w:rPr>
               <w:fldChar w:fldCharType="end"/>
             </w:r>
-            <w:bookmarkEnd w:id="22"/>
+            <w:bookmarkEnd w:id="20"/>
             <w:r>
               <w:rPr>
                 <w:sz w:val="24"/>
@@ -3900,6 +3968,7 @@
               </w:rPr>
               <w:t xml:space="preserve">Dinâmica animada (páginas formadas dinamicamente por código </w:t>
             </w:r>
+            <w:proofErr w:type="spellStart"/>
             <w:r>
               <w:rPr>
                 <w:i/>
@@ -3908,6 +3977,7 @@
               </w:rPr>
               <w:t>back-end</w:t>
             </w:r>
+            <w:proofErr w:type="spellEnd"/>
             <w:r>
               <w:rPr>
                 <w:sz w:val="24"/>
@@ -3924,7 +3994,7 @@
         </w:trPr>
         <w:tc>
           <w:tcPr>
-            <w:tcW w:w="9029" w:type="dxa"/>
+            <w:tcW w:w="9139" w:type="dxa"/>
             <w:tcBorders>
               <w:top w:val="single" w:sz="4" w:space="0" w:color="auto"/>
               <w:bottom w:val="single" w:sz="4" w:space="0" w:color="auto"/>
@@ -3976,8 +4046,6 @@
             </w:r>
             <w:r>
               <w:rPr>
-                <w:b/>
-                <w:bCs/>
                 <w:sz w:val="24"/>
                 <w:szCs w:val="24"/>
               </w:rPr>
@@ -3992,7 +4060,7 @@
         </w:trPr>
         <w:tc>
           <w:tcPr>
-            <w:tcW w:w="9029" w:type="dxa"/>
+            <w:tcW w:w="9139" w:type="dxa"/>
             <w:tcBorders>
               <w:top w:val="single" w:sz="4" w:space="0" w:color="auto"/>
               <w:bottom w:val="single" w:sz="4" w:space="0" w:color="auto"/>
@@ -4035,12 +4103,17 @@
             </w:r>
             <w:r>
               <w:rPr>
-                <w:b/>
-                <w:bCs/>
-                <w:sz w:val="24"/>
-                <w:szCs w:val="24"/>
-              </w:rPr>
-              <w:t>pagina que não seja funcional</w:t>
+                <w:sz w:val="24"/>
+                <w:szCs w:val="24"/>
+              </w:rPr>
+              <w:t>página</w:t>
+            </w:r>
+            <w:r>
+              <w:rPr>
+                <w:sz w:val="24"/>
+                <w:szCs w:val="24"/>
+              </w:rPr>
+              <w:t xml:space="preserve"> que não seja funcional</w:t>
             </w:r>
           </w:p>
         </w:tc>
@@ -4051,7 +4124,7 @@
         </w:trPr>
         <w:tc>
           <w:tcPr>
-            <w:tcW w:w="9029" w:type="dxa"/>
+            <w:tcW w:w="9139" w:type="dxa"/>
             <w:tcBorders>
               <w:top w:val="single" w:sz="4" w:space="0" w:color="auto"/>
               <w:bottom w:val="single" w:sz="4" w:space="0" w:color="auto"/>
@@ -4138,7 +4211,7 @@
         </w:trPr>
         <w:tc>
           <w:tcPr>
-            <w:tcW w:w="9029" w:type="dxa"/>
+            <w:tcW w:w="9139" w:type="dxa"/>
             <w:tcBorders>
               <w:top w:val="single" w:sz="4" w:space="0" w:color="auto"/>
               <w:bottom w:val="single" w:sz="4" w:space="0" w:color="auto"/>
@@ -4205,16 +4278,12 @@
               <w:spacing w:line="360" w:lineRule="auto"/>
               <w:jc w:val="both"/>
               <w:rPr>
-                <w:b/>
-                <w:bCs/>
-                <w:sz w:val="24"/>
-                <w:szCs w:val="24"/>
-              </w:rPr>
-            </w:pPr>
-            <w:r>
-              <w:rPr>
-                <w:b/>
-                <w:bCs/>
+                <w:sz w:val="24"/>
+                <w:szCs w:val="24"/>
+              </w:rPr>
+            </w:pPr>
+            <w:r>
+              <w:rPr>
                 <w:sz w:val="24"/>
                 <w:szCs w:val="24"/>
               </w:rPr>
@@ -4229,7 +4298,7 @@
         </w:trPr>
         <w:tc>
           <w:tcPr>
-            <w:tcW w:w="9029" w:type="dxa"/>
+            <w:tcW w:w="9139" w:type="dxa"/>
             <w:tcBorders>
               <w:top w:val="single" w:sz="4" w:space="0" w:color="auto"/>
               <w:bottom w:val="single" w:sz="4" w:space="0" w:color="auto"/>
@@ -4271,8 +4340,6 @@
             </w:r>
             <w:r>
               <w:rPr>
-                <w:b/>
-                <w:bCs/>
                 <w:sz w:val="24"/>
                 <w:szCs w:val="24"/>
               </w:rPr>
@@ -4286,20 +4353,23 @@
     <w:tbl>
       <w:tblPr>
         <w:tblStyle w:val="Tabelacomgrade"/>
-        <w:tblW w:w="0" w:type="auto"/>
+        <w:tblW w:w="9105" w:type="dxa"/>
+        <w:tblInd w:w="-5" w:type="dxa"/>
         <w:tblLook w:val="04A0" w:firstRow="1" w:lastRow="0" w:firstColumn="1" w:lastColumn="0" w:noHBand="0" w:noVBand="1"/>
       </w:tblPr>
       <w:tblGrid>
-        <w:gridCol w:w="2143"/>
-        <w:gridCol w:w="708"/>
-        <w:gridCol w:w="3512"/>
-        <w:gridCol w:w="2131"/>
+        <w:gridCol w:w="2297"/>
+        <w:gridCol w:w="759"/>
+        <w:gridCol w:w="6049"/>
       </w:tblGrid>
       <w:tr>
+        <w:trPr>
+          <w:trHeight w:val="327"/>
+        </w:trPr>
         <w:tc>
           <w:tcPr>
-            <w:tcW w:w="8494" w:type="dxa"/>
-            <w:gridSpan w:val="4"/>
+            <w:tcW w:w="9105" w:type="dxa"/>
+            <w:gridSpan w:val="3"/>
             <w:shd w:val="clear" w:color="auto" w:fill="BFBFBF" w:themeFill="background1" w:themeFillShade="BF"/>
           </w:tcPr>
           <w:p>
@@ -4321,9 +4391,12 @@
         </w:tc>
       </w:tr>
       <w:tr>
+        <w:trPr>
+          <w:trHeight w:val="327"/>
+        </w:trPr>
         <w:tc>
           <w:tcPr>
-            <w:tcW w:w="2851" w:type="dxa"/>
+            <w:tcW w:w="3056" w:type="dxa"/>
             <w:gridSpan w:val="2"/>
             <w:shd w:val="clear" w:color="auto" w:fill="808080" w:themeFill="background1" w:themeFillShade="80"/>
           </w:tcPr>
@@ -4346,8 +4419,7 @@
         </w:tc>
         <w:tc>
           <w:tcPr>
-            <w:tcW w:w="5643" w:type="dxa"/>
-            <w:gridSpan w:val="2"/>
+            <w:tcW w:w="6049" w:type="dxa"/>
             <w:shd w:val="clear" w:color="auto" w:fill="808080" w:themeFill="background1" w:themeFillShade="80"/>
           </w:tcPr>
           <w:p>
@@ -4369,9 +4441,12 @@
         </w:tc>
       </w:tr>
       <w:tr>
+        <w:trPr>
+          <w:trHeight w:val="327"/>
+        </w:trPr>
         <w:tc>
           <w:tcPr>
-            <w:tcW w:w="2851" w:type="dxa"/>
+            <w:tcW w:w="3056" w:type="dxa"/>
             <w:gridSpan w:val="2"/>
           </w:tcPr>
           <w:p>
@@ -4385,16 +4460,21 @@
         </w:tc>
         <w:tc>
           <w:tcPr>
-            <w:tcW w:w="5643" w:type="dxa"/>
-            <w:gridSpan w:val="2"/>
+            <w:tcW w:w="6049" w:type="dxa"/>
           </w:tcPr>
           <w:p/>
         </w:tc>
       </w:tr>
       <w:tr>
+        <w:trPr>
+          <w:trHeight w:val="327"/>
+        </w:trPr>
         <w:tc>
           <w:tcPr>
-            <w:tcW w:w="2143" w:type="dxa"/>
+            <w:tcW w:w="2297" w:type="dxa"/>
+            <w:tcBorders>
+              <w:right w:val="single" w:sz="4" w:space="0" w:color="auto"/>
+            </w:tcBorders>
           </w:tcPr>
           <w:p>
             <w:pPr>
@@ -4415,8 +4495,13 @@
         </w:tc>
         <w:tc>
           <w:tcPr>
-            <w:tcW w:w="4220" w:type="dxa"/>
+            <w:tcW w:w="6808" w:type="dxa"/>
             <w:gridSpan w:val="2"/>
+            <w:tcBorders>
+              <w:top w:val="single" w:sz="4" w:space="0" w:color="auto"/>
+              <w:left w:val="single" w:sz="4" w:space="0" w:color="auto"/>
+              <w:right w:val="single" w:sz="4" w:space="0" w:color="auto"/>
+            </w:tcBorders>
           </w:tcPr>
           <w:p>
             <w:pPr>
@@ -4432,12 +4517,44 @@
                 <w:bCs/>
               </w:rPr>
               <w:t>Conteúdo</w:t>
+            </w:r>
+          </w:p>
+        </w:tc>
+      </w:tr>
+      <w:tr>
+        <w:trPr>
+          <w:trHeight w:val="327"/>
+        </w:trPr>
+        <w:tc>
+          <w:tcPr>
+            <w:tcW w:w="2297" w:type="dxa"/>
+            <w:tcBorders>
+              <w:right w:val="single" w:sz="4" w:space="0" w:color="auto"/>
+            </w:tcBorders>
+          </w:tcPr>
+          <w:p>
+            <w:pPr>
+              <w:jc w:val="center"/>
+              <w:rPr>
+                <w:bCs/>
+              </w:rPr>
+            </w:pPr>
+            <w:r>
+              <w:rPr>
+                <w:bCs/>
+              </w:rPr>
+              <w:t xml:space="preserve">Calendário </w:t>
             </w:r>
           </w:p>
         </w:tc>
         <w:tc>
           <w:tcPr>
-            <w:tcW w:w="2131" w:type="dxa"/>
+            <w:tcW w:w="6808" w:type="dxa"/>
+            <w:gridSpan w:val="2"/>
+            <w:tcBorders>
+              <w:left w:val="single" w:sz="4" w:space="0" w:color="auto"/>
+              <w:right w:val="single" w:sz="4" w:space="0" w:color="auto"/>
+            </w:tcBorders>
           </w:tcPr>
           <w:p>
             <w:pPr>
@@ -4449,18 +4566,23 @@
             </w:pPr>
             <w:r>
               <w:rPr>
-                <w:b/>
-                <w:bCs/>
-              </w:rPr>
-              <w:t>Imagem</w:t>
+                <w:bCs/>
+              </w:rPr>
+              <w:t>Datas para passeios e aulas</w:t>
             </w:r>
           </w:p>
         </w:tc>
       </w:tr>
       <w:tr>
+        <w:trPr>
+          <w:trHeight w:val="327"/>
+        </w:trPr>
         <w:tc>
           <w:tcPr>
-            <w:tcW w:w="2143" w:type="dxa"/>
+            <w:tcW w:w="2297" w:type="dxa"/>
+            <w:tcBorders>
+              <w:right w:val="single" w:sz="4" w:space="0" w:color="auto"/>
+            </w:tcBorders>
           </w:tcPr>
           <w:p>
             <w:pPr>
@@ -4473,33 +4595,70 @@
               <w:rPr>
                 <w:bCs/>
               </w:rPr>
-              <w:t xml:space="preserve">Calendário </w:t>
+              <w:t>carrossel</w:t>
             </w:r>
           </w:p>
         </w:tc>
         <w:tc>
           <w:tcPr>
-            <w:tcW w:w="4220" w:type="dxa"/>
+            <w:tcW w:w="6808" w:type="dxa"/>
             <w:gridSpan w:val="2"/>
+            <w:tcBorders>
+              <w:left w:val="single" w:sz="4" w:space="0" w:color="auto"/>
+              <w:right w:val="single" w:sz="4" w:space="0" w:color="auto"/>
+            </w:tcBorders>
           </w:tcPr>
           <w:p>
             <w:pPr>
               <w:jc w:val="center"/>
               <w:rPr>
-                <w:bCs/>
-              </w:rPr>
-            </w:pPr>
-            <w:r>
-              <w:rPr>
-                <w:bCs/>
-              </w:rPr>
-              <w:t>Datas para passeios e aulas</w:t>
+                <w:b/>
+                <w:bCs/>
+              </w:rPr>
+            </w:pPr>
+            <w:r>
+              <w:rPr>
+                <w:bCs/>
+              </w:rPr>
+              <w:t>Com imagens de passeios</w:t>
+            </w:r>
+          </w:p>
+        </w:tc>
+      </w:tr>
+      <w:tr>
+        <w:trPr>
+          <w:trHeight w:val="341"/>
+        </w:trPr>
+        <w:tc>
+          <w:tcPr>
+            <w:tcW w:w="2297" w:type="dxa"/>
+            <w:tcBorders>
+              <w:right w:val="single" w:sz="4" w:space="0" w:color="auto"/>
+            </w:tcBorders>
+          </w:tcPr>
+          <w:p>
+            <w:pPr>
+              <w:jc w:val="center"/>
+              <w:rPr>
+                <w:bCs/>
+              </w:rPr>
+            </w:pPr>
+            <w:r>
+              <w:rPr>
+                <w:bCs/>
+              </w:rPr>
+              <w:t>Galeria de imagens</w:t>
             </w:r>
           </w:p>
         </w:tc>
         <w:tc>
           <w:tcPr>
-            <w:tcW w:w="2131" w:type="dxa"/>
+            <w:tcW w:w="6808" w:type="dxa"/>
+            <w:gridSpan w:val="2"/>
+            <w:tcBorders>
+              <w:left w:val="single" w:sz="4" w:space="0" w:color="auto"/>
+              <w:right w:val="single" w:sz="4" w:space="0" w:color="auto"/>
+            </w:tcBorders>
           </w:tcPr>
           <w:p>
             <w:pPr>
@@ -4509,13 +4668,25 @@
                 <w:bCs/>
               </w:rPr>
             </w:pPr>
+            <w:r>
+              <w:rPr>
+                <w:bCs/>
+              </w:rPr>
+              <w:t>imagens</w:t>
+            </w:r>
           </w:p>
         </w:tc>
       </w:tr>
       <w:tr>
+        <w:trPr>
+          <w:trHeight w:val="327"/>
+        </w:trPr>
         <w:tc>
           <w:tcPr>
-            <w:tcW w:w="2143" w:type="dxa"/>
+            <w:tcW w:w="2297" w:type="dxa"/>
+            <w:tcBorders>
+              <w:right w:val="single" w:sz="4" w:space="0" w:color="auto"/>
+            </w:tcBorders>
           </w:tcPr>
           <w:p>
             <w:pPr>
@@ -4528,33 +4699,65 @@
               <w:rPr>
                 <w:bCs/>
               </w:rPr>
-              <w:t>carrossel</w:t>
+              <w:t>Rodapé</w:t>
             </w:r>
           </w:p>
         </w:tc>
         <w:tc>
           <w:tcPr>
-            <w:tcW w:w="4220" w:type="dxa"/>
+            <w:tcW w:w="6808" w:type="dxa"/>
             <w:gridSpan w:val="2"/>
+            <w:tcBorders>
+              <w:left w:val="single" w:sz="4" w:space="0" w:color="auto"/>
+              <w:right w:val="single" w:sz="4" w:space="0" w:color="auto"/>
+            </w:tcBorders>
           </w:tcPr>
           <w:p>
             <w:pPr>
               <w:jc w:val="center"/>
               <w:rPr>
-                <w:bCs/>
-              </w:rPr>
-            </w:pPr>
-            <w:r>
-              <w:rPr>
-                <w:bCs/>
-              </w:rPr>
-              <w:t>Com imagens de passeios</w:t>
-            </w:r>
+                <w:b/>
+                <w:bCs/>
+              </w:rPr>
+            </w:pPr>
+            <w:r>
+              <w:rPr>
+                <w:bCs/>
+              </w:rPr>
+              <w:t>Com informações referentes</w:t>
+            </w:r>
+          </w:p>
+        </w:tc>
+      </w:tr>
+      <w:tr>
+        <w:trPr>
+          <w:trHeight w:val="327"/>
+        </w:trPr>
+        <w:tc>
+          <w:tcPr>
+            <w:tcW w:w="2297" w:type="dxa"/>
+            <w:tcBorders>
+              <w:right w:val="single" w:sz="4" w:space="0" w:color="auto"/>
+            </w:tcBorders>
+          </w:tcPr>
+          <w:p>
+            <w:pPr>
+              <w:jc w:val="center"/>
+              <w:rPr>
+                <w:b/>
+                <w:bCs/>
+              </w:rPr>
+            </w:pPr>
           </w:p>
         </w:tc>
         <w:tc>
           <w:tcPr>
-            <w:tcW w:w="2131" w:type="dxa"/>
+            <w:tcW w:w="6808" w:type="dxa"/>
+            <w:gridSpan w:val="2"/>
+            <w:tcBorders>
+              <w:left w:val="single" w:sz="4" w:space="0" w:color="auto"/>
+              <w:right w:val="single" w:sz="4" w:space="0" w:color="auto"/>
+            </w:tcBorders>
           </w:tcPr>
           <w:p>
             <w:pPr>
@@ -4568,240 +4771,76 @@
         </w:tc>
       </w:tr>
       <w:tr>
+        <w:trPr>
+          <w:trHeight w:val="327"/>
+        </w:trPr>
         <w:tc>
           <w:tcPr>
-            <w:tcW w:w="2143" w:type="dxa"/>
+            <w:tcW w:w="2297" w:type="dxa"/>
+            <w:tcBorders>
+              <w:right w:val="single" w:sz="4" w:space="0" w:color="auto"/>
+            </w:tcBorders>
           </w:tcPr>
           <w:p>
             <w:pPr>
               <w:jc w:val="center"/>
               <w:rPr>
-                <w:bCs/>
-              </w:rPr>
-            </w:pPr>
-            <w:r>
-              <w:rPr>
-                <w:bCs/>
-              </w:rPr>
-              <w:t>Galeria de imagens</w:t>
-            </w:r>
+                <w:b/>
+                <w:bCs/>
+              </w:rPr>
+            </w:pPr>
           </w:p>
         </w:tc>
         <w:tc>
           <w:tcPr>
-            <w:tcW w:w="4220" w:type="dxa"/>
+            <w:tcW w:w="6808" w:type="dxa"/>
             <w:gridSpan w:val="2"/>
+            <w:tcBorders>
+              <w:left w:val="single" w:sz="4" w:space="0" w:color="auto"/>
+              <w:right w:val="single" w:sz="4" w:space="0" w:color="auto"/>
+            </w:tcBorders>
           </w:tcPr>
           <w:p>
             <w:pPr>
               <w:jc w:val="center"/>
               <w:rPr>
-                <w:bCs/>
-              </w:rPr>
-            </w:pPr>
-            <w:r>
-              <w:rPr>
-                <w:bCs/>
-              </w:rPr>
-              <w:t>imagens</w:t>
-            </w:r>
+                <w:b/>
+                <w:bCs/>
+              </w:rPr>
+            </w:pPr>
+          </w:p>
+        </w:tc>
+      </w:tr>
+      <w:tr>
+        <w:trPr>
+          <w:trHeight w:val="327"/>
+        </w:trPr>
+        <w:tc>
+          <w:tcPr>
+            <w:tcW w:w="2297" w:type="dxa"/>
+            <w:tcBorders>
+              <w:right w:val="single" w:sz="4" w:space="0" w:color="auto"/>
+            </w:tcBorders>
+          </w:tcPr>
+          <w:p>
+            <w:pPr>
+              <w:jc w:val="center"/>
+              <w:rPr>
+                <w:b/>
+                <w:bCs/>
+              </w:rPr>
+            </w:pPr>
           </w:p>
         </w:tc>
         <w:tc>
           <w:tcPr>
-            <w:tcW w:w="2131" w:type="dxa"/>
-          </w:tcPr>
-          <w:p>
-            <w:pPr>
-              <w:jc w:val="center"/>
-              <w:rPr>
-                <w:b/>
-                <w:bCs/>
-              </w:rPr>
-            </w:pPr>
-          </w:p>
-        </w:tc>
-      </w:tr>
-      <w:tr>
-        <w:tc>
-          <w:tcPr>
-            <w:tcW w:w="2143" w:type="dxa"/>
-          </w:tcPr>
-          <w:p>
-            <w:pPr>
-              <w:jc w:val="center"/>
-              <w:rPr>
-                <w:bCs/>
-              </w:rPr>
-            </w:pPr>
-            <w:r>
-              <w:rPr>
-                <w:bCs/>
-              </w:rPr>
-              <w:t>Rodapé</w:t>
-            </w:r>
-          </w:p>
-        </w:tc>
-        <w:tc>
-          <w:tcPr>
-            <w:tcW w:w="4220" w:type="dxa"/>
+            <w:tcW w:w="6808" w:type="dxa"/>
             <w:gridSpan w:val="2"/>
-          </w:tcPr>
-          <w:p>
-            <w:pPr>
-              <w:jc w:val="center"/>
-              <w:rPr>
-                <w:bCs/>
-              </w:rPr>
-            </w:pPr>
-            <w:bookmarkStart w:id="23" w:name="_GoBack"/>
-            <w:r>
-              <w:rPr>
-                <w:bCs/>
-              </w:rPr>
-              <w:t>Com informações referentes</w:t>
-            </w:r>
-            <w:bookmarkEnd w:id="23"/>
-          </w:p>
-        </w:tc>
-        <w:tc>
-          <w:tcPr>
-            <w:tcW w:w="2131" w:type="dxa"/>
-          </w:tcPr>
-          <w:p>
-            <w:pPr>
-              <w:jc w:val="center"/>
-              <w:rPr>
-                <w:b/>
-                <w:bCs/>
-              </w:rPr>
-            </w:pPr>
-          </w:p>
-        </w:tc>
-      </w:tr>
-      <w:tr>
-        <w:tc>
-          <w:tcPr>
-            <w:tcW w:w="2143" w:type="dxa"/>
-          </w:tcPr>
-          <w:p>
-            <w:pPr>
-              <w:jc w:val="center"/>
-              <w:rPr>
-                <w:b/>
-                <w:bCs/>
-              </w:rPr>
-            </w:pPr>
-          </w:p>
-        </w:tc>
-        <w:tc>
-          <w:tcPr>
-            <w:tcW w:w="4220" w:type="dxa"/>
-            <w:gridSpan w:val="2"/>
-          </w:tcPr>
-          <w:p>
-            <w:pPr>
-              <w:jc w:val="center"/>
-              <w:rPr>
-                <w:b/>
-                <w:bCs/>
-              </w:rPr>
-            </w:pPr>
-          </w:p>
-        </w:tc>
-        <w:tc>
-          <w:tcPr>
-            <w:tcW w:w="2131" w:type="dxa"/>
-          </w:tcPr>
-          <w:p>
-            <w:pPr>
-              <w:jc w:val="center"/>
-              <w:rPr>
-                <w:b/>
-                <w:bCs/>
-              </w:rPr>
-            </w:pPr>
-          </w:p>
-        </w:tc>
-      </w:tr>
-      <w:tr>
-        <w:tc>
-          <w:tcPr>
-            <w:tcW w:w="2143" w:type="dxa"/>
-          </w:tcPr>
-          <w:p>
-            <w:pPr>
-              <w:jc w:val="center"/>
-              <w:rPr>
-                <w:b/>
-                <w:bCs/>
-              </w:rPr>
-            </w:pPr>
-          </w:p>
-        </w:tc>
-        <w:tc>
-          <w:tcPr>
-            <w:tcW w:w="4220" w:type="dxa"/>
-            <w:gridSpan w:val="2"/>
-          </w:tcPr>
-          <w:p>
-            <w:pPr>
-              <w:jc w:val="center"/>
-              <w:rPr>
-                <w:b/>
-                <w:bCs/>
-              </w:rPr>
-            </w:pPr>
-          </w:p>
-        </w:tc>
-        <w:tc>
-          <w:tcPr>
-            <w:tcW w:w="2131" w:type="dxa"/>
-          </w:tcPr>
-          <w:p>
-            <w:pPr>
-              <w:jc w:val="center"/>
-              <w:rPr>
-                <w:b/>
-                <w:bCs/>
-              </w:rPr>
-            </w:pPr>
-          </w:p>
-        </w:tc>
-      </w:tr>
-      <w:tr>
-        <w:tc>
-          <w:tcPr>
-            <w:tcW w:w="2143" w:type="dxa"/>
-          </w:tcPr>
-          <w:p>
-            <w:pPr>
-              <w:jc w:val="center"/>
-              <w:rPr>
-                <w:b/>
-                <w:bCs/>
-              </w:rPr>
-            </w:pPr>
-          </w:p>
-        </w:tc>
-        <w:tc>
-          <w:tcPr>
-            <w:tcW w:w="4220" w:type="dxa"/>
-            <w:gridSpan w:val="2"/>
-          </w:tcPr>
-          <w:p>
-            <w:pPr>
-              <w:jc w:val="center"/>
-              <w:rPr>
-                <w:b/>
-                <w:bCs/>
-              </w:rPr>
-            </w:pPr>
-          </w:p>
-        </w:tc>
-        <w:tc>
-          <w:tcPr>
-            <w:tcW w:w="2131" w:type="dxa"/>
+            <w:tcBorders>
+              <w:left w:val="single" w:sz="4" w:space="0" w:color="auto"/>
+              <w:bottom w:val="single" w:sz="4" w:space="0" w:color="auto"/>
+              <w:right w:val="single" w:sz="4" w:space="0" w:color="auto"/>
+            </w:tcBorders>
           </w:tcPr>
           <w:p>
             <w:pPr>
@@ -4828,7 +4867,7 @@
 </file>
 
 <file path=word/numbering.xml><?xml version="1.0" encoding="utf-8"?>
-<w:numbering xmlns:wpc="http://schemas.microsoft.com/office/word/2010/wordprocessingCanvas" xmlns:cx="http://schemas.microsoft.com/office/drawing/2014/chartex" xmlns:cx1="http://schemas.microsoft.com/office/drawing/2015/9/8/chartex" xmlns:cx2="http://schemas.microsoft.com/office/drawing/2015/10/21/chartex" xmlns:cx3="http://schemas.microsoft.com/office/drawing/2016/5/9/chartex" xmlns:cx4="http://schemas.microsoft.com/office/drawing/2016/5/10/chartex" xmlns:cx5="http://schemas.microsoft.com/office/drawing/2016/5/11/chartex" xmlns:cx6="http://schemas.microsoft.com/office/drawing/2016/5/12/chartex" xmlns:cx7="http://schemas.microsoft.com/office/drawing/2016/5/13/chartex" xmlns:cx8="http://schemas.microsoft.com/office/drawing/2016/5/14/chartex" xmlns:mc="http://schemas.openxmlformats.org/markup-compatibility/2006" xmlns:aink="http://schemas.microsoft.com/office/drawing/2016/ink" xmlns:am3d="http://schemas.microsoft.com/office/drawing/2017/model3d" xmlns:o="urn:schemas-microsoft-com:office:office" xmlns:r="http://schemas.openxmlformats.org/officeDocument/2006/relationships" xmlns:m="http://schemas.openxmlformats.org/officeDocument/2006/math" xmlns:v="urn:schemas-microsoft-com:vml" xmlns:wp14="http://schemas.microsoft.com/office/word/2010/wordprocessingDrawing" xmlns:wp="http://schemas.openxmlformats.org/drawingml/2006/wordprocessingDrawing" xmlns:w10="urn:schemas-microsoft-com:office:word" xmlns:w="http://schemas.openxmlformats.org/wordprocessingml/2006/main" xmlns:w14="http://schemas.microsoft.com/office/word/2010/wordml" xmlns:w15="http://schemas.microsoft.com/office/word/2012/wordml" xmlns:w16cid="http://schemas.microsoft.com/office/word/2016/wordml/cid" xmlns:w16se="http://schemas.microsoft.com/office/word/2015/wordml/symex" xmlns:wpg="http://schemas.microsoft.com/office/word/2010/wordprocessingGroup" xmlns:wpi="http://schemas.microsoft.com/office/word/2010/wordprocessingInk" xmlns:wne="http://schemas.microsoft.com/office/word/2006/wordml" xmlns:wps="http://schemas.microsoft.com/office/word/2010/wordprocessingShape" mc:Ignorable="w14 w15 w16se w16cid wp14">
+<w:numbering xmlns:wpc="http://schemas.microsoft.com/office/word/2010/wordprocessingCanvas" xmlns:cx="http://schemas.microsoft.com/office/drawing/2014/chartex" xmlns:cx1="http://schemas.microsoft.com/office/drawing/2015/9/8/chartex" xmlns:cx2="http://schemas.microsoft.com/office/drawing/2015/10/21/chartex" xmlns:cx3="http://schemas.microsoft.com/office/drawing/2016/5/9/chartex" xmlns:cx4="http://schemas.microsoft.com/office/drawing/2016/5/10/chartex" xmlns:cx5="http://schemas.microsoft.com/office/drawing/2016/5/11/chartex" xmlns:cx6="http://schemas.microsoft.com/office/drawing/2016/5/12/chartex" xmlns:cx7="http://schemas.microsoft.com/office/drawing/2016/5/13/chartex" xmlns:cx8="http://schemas.microsoft.com/office/drawing/2016/5/14/chartex" xmlns:mc="http://schemas.openxmlformats.org/markup-compatibility/2006" xmlns:aink="http://schemas.microsoft.com/office/drawing/2016/ink" xmlns:am3d="http://schemas.microsoft.com/office/drawing/2017/model3d" xmlns:o="urn:schemas-microsoft-com:office:office" xmlns:oel="http://schemas.microsoft.com/office/2019/extlst" xmlns:r="http://schemas.openxmlformats.org/officeDocument/2006/relationships" xmlns:m="http://schemas.openxmlformats.org/officeDocument/2006/math" xmlns:v="urn:schemas-microsoft-com:vml" xmlns:wp14="http://schemas.microsoft.com/office/word/2010/wordprocessingDrawing" xmlns:wp="http://schemas.openxmlformats.org/drawingml/2006/wordprocessingDrawing" xmlns:w10="urn:schemas-microsoft-com:office:word" xmlns:w="http://schemas.openxmlformats.org/wordprocessingml/2006/main" xmlns:w14="http://schemas.microsoft.com/office/word/2010/wordml" xmlns:w15="http://schemas.microsoft.com/office/word/2012/wordml" xmlns:w16cex="http://schemas.microsoft.com/office/word/2018/wordml/cex" xmlns:w16cid="http://schemas.microsoft.com/office/word/2016/wordml/cid" xmlns:w16="http://schemas.microsoft.com/office/word/2018/wordml" xmlns:w16du="http://schemas.microsoft.com/office/word/2023/wordml/word16du" xmlns:w16sdtdh="http://schemas.microsoft.com/office/word/2020/wordml/sdtdatahash" xmlns:w16se="http://schemas.microsoft.com/office/word/2015/wordml/symex" xmlns:wpg="http://schemas.microsoft.com/office/word/2010/wordprocessingGroup" xmlns:wpi="http://schemas.microsoft.com/office/word/2010/wordprocessingInk" xmlns:wne="http://schemas.microsoft.com/office/word/2006/wordml" xmlns:wps="http://schemas.microsoft.com/office/word/2010/wordprocessingShape" mc:Ignorable="w14 w15 w16se w16cid w16 w16cex w16sdtdh w16du wp14">
   <w:abstractNum w:abstractNumId="0" w15:restartNumberingAfterBreak="0">
     <w:nsid w:val="0CE4439E"/>
     <w:multiLevelType w:val="hybridMultilevel"/>
@@ -5506,29 +5545,29 @@
       </w:rPr>
     </w:lvl>
   </w:abstractNum>
-  <w:num w:numId="1">
+  <w:num w:numId="1" w16cid:durableId="1287927824">
     <w:abstractNumId w:val="4"/>
   </w:num>
-  <w:num w:numId="2">
+  <w:num w:numId="2" w16cid:durableId="718743117">
     <w:abstractNumId w:val="1"/>
   </w:num>
-  <w:num w:numId="3">
+  <w:num w:numId="3" w16cid:durableId="1511329">
     <w:abstractNumId w:val="3"/>
   </w:num>
-  <w:num w:numId="4">
+  <w:num w:numId="4" w16cid:durableId="822619543">
     <w:abstractNumId w:val="2"/>
   </w:num>
-  <w:num w:numId="5">
+  <w:num w:numId="5" w16cid:durableId="1908880152">
     <w:abstractNumId w:val="0"/>
   </w:num>
-  <w:num w:numId="6">
+  <w:num w:numId="6" w16cid:durableId="1752072037">
     <w:abstractNumId w:val="5"/>
   </w:num>
 </w:numbering>
 </file>
 
 <file path=word/styles.xml><?xml version="1.0" encoding="utf-8"?>
-<w:styles xmlns:mc="http://schemas.openxmlformats.org/markup-compatibility/2006" xmlns:r="http://schemas.openxmlformats.org/officeDocument/2006/relationships" xmlns:w="http://schemas.openxmlformats.org/wordprocessingml/2006/main" xmlns:w14="http://schemas.microsoft.com/office/word/2010/wordml" xmlns:w15="http://schemas.microsoft.com/office/word/2012/wordml" xmlns:w16cid="http://schemas.microsoft.com/office/word/2016/wordml/cid" xmlns:w16se="http://schemas.microsoft.com/office/word/2015/wordml/symex" mc:Ignorable="w14 w15 w16se w16cid">
+<w:styles xmlns:mc="http://schemas.openxmlformats.org/markup-compatibility/2006" xmlns:r="http://schemas.openxmlformats.org/officeDocument/2006/relationships" xmlns:w="http://schemas.openxmlformats.org/wordprocessingml/2006/main" xmlns:w14="http://schemas.microsoft.com/office/word/2010/wordml" xmlns:w15="http://schemas.microsoft.com/office/word/2012/wordml" xmlns:w16cex="http://schemas.microsoft.com/office/word/2018/wordml/cex" xmlns:w16cid="http://schemas.microsoft.com/office/word/2016/wordml/cid" xmlns:w16="http://schemas.microsoft.com/office/word/2018/wordml" xmlns:w16du="http://schemas.microsoft.com/office/word/2023/wordml/word16du" xmlns:w16sdtdh="http://schemas.microsoft.com/office/word/2020/wordml/sdtdatahash" xmlns:w16se="http://schemas.microsoft.com/office/word/2015/wordml/symex" mc:Ignorable="w14 w15 w16se w16cid w16 w16cex w16sdtdh w16du">
   <w:docDefaults>
     <w:rPrDefault>
       <w:rPr>
@@ -5544,7 +5583,7 @@
       </w:pPr>
     </w:pPrDefault>
   </w:docDefaults>
-  <w:latentStyles w:defLockedState="0" w:defUIPriority="99" w:defSemiHidden="0" w:defUnhideWhenUsed="0" w:defQFormat="0" w:count="375">
+  <w:latentStyles w:defLockedState="0" w:defUIPriority="99" w:defSemiHidden="0" w:defUnhideWhenUsed="0" w:defQFormat="0" w:count="376">
     <w:lsdException w:name="Normal" w:uiPriority="0" w:qFormat="1"/>
     <w:lsdException w:name="heading 1" w:uiPriority="9" w:qFormat="1"/>
     <w:lsdException w:name="heading 2" w:semiHidden="1" w:uiPriority="9" w:unhideWhenUsed="1" w:qFormat="1"/>
@@ -5920,6 +5959,7 @@
     <w:lsdException w:name="Smart Hyperlink" w:semiHidden="1" w:unhideWhenUsed="1"/>
     <w:lsdException w:name="Hashtag" w:semiHidden="1" w:unhideWhenUsed="1"/>
     <w:lsdException w:name="Unresolved Mention" w:semiHidden="1" w:unhideWhenUsed="1"/>
+    <w:lsdException w:name="Smart Link" w:semiHidden="1" w:unhideWhenUsed="1"/>
   </w:latentStyles>
   <w:style w:type="paragraph" w:default="1" w:styleId="Normal">
     <w:name w:val="Normal"/>
